--- a/trunk/AnaliseProjeto/Documento de Arquitetura de Software.docx
+++ b/trunk/AnaliseProjeto/Documento de Arquitetura de Software.docx
@@ -2136,14 +2136,28 @@
         </w:rPr>
         <w:br w:type="page"/>
       </w:r>
-      <w:fldSimple w:instr=" TITLE  \* MERGEFORMAT ">
-        <w:r>
-          <w:rPr>
-            <w:lang w:val="pt-BR"/>
-          </w:rPr>
-          <w:t>Documento de Arquitetura de Software</w:t>
-        </w:r>
-      </w:fldSimple>
+      <w:r>
+        <w:lastRenderedPageBreak/>
+        <w:fldChar w:fldCharType="begin"/>
+      </w:r>
+      <w:r>
+        <w:instrText xml:space="preserve"> TITLE  \* MERGEFORMAT </w:instrText>
+      </w:r>
+      <w:r>
+        <w:fldChar w:fldCharType="separate"/>
+      </w:r>
+      <w:r>
+        <w:rPr>
+          <w:lang w:val="pt-BR"/>
+        </w:rPr>
+        <w:t>Documento de Arquitetura de Software</w:t>
+      </w:r>
+      <w:r>
+        <w:rPr>
+          <w:lang w:val="pt-BR"/>
+        </w:rPr>
+        <w:fldChar w:fldCharType="end"/>
+      </w:r>
     </w:p>
     <w:p>
       <w:pPr>
@@ -2210,23 +2224,25 @@
           <w:sz w:val="20"/>
           <w:szCs w:val="20"/>
         </w:rPr>
-        <w:t>da Ferramenta de Survey em Engenharia de Software</w:t>
-      </w:r>
+        <w:t xml:space="preserve">da Ferramenta de </w:t>
+      </w:r>
+      <w:proofErr w:type="spellStart"/>
       <w:r>
         <w:rPr>
           <w:color w:val="000000"/>
           <w:sz w:val="20"/>
           <w:szCs w:val="20"/>
         </w:rPr>
-        <w:t xml:space="preserve"> (</w:t>
-      </w:r>
+        <w:t>Survey</w:t>
+      </w:r>
+      <w:proofErr w:type="spellEnd"/>
       <w:r>
         <w:rPr>
           <w:color w:val="000000"/>
           <w:sz w:val="20"/>
           <w:szCs w:val="20"/>
         </w:rPr>
-        <w:t>MYSURVEY</w:t>
+        <w:t xml:space="preserve"> em Engenharia de Software</w:t>
       </w:r>
       <w:r>
         <w:rPr>
@@ -2234,6 +2250,22 @@
           <w:sz w:val="20"/>
           <w:szCs w:val="20"/>
         </w:rPr>
+        <w:t xml:space="preserve"> (</w:t>
+      </w:r>
+      <w:r>
+        <w:rPr>
+          <w:color w:val="000000"/>
+          <w:sz w:val="20"/>
+          <w:szCs w:val="20"/>
+        </w:rPr>
+        <w:t>MYSURVEY</w:t>
+      </w:r>
+      <w:r>
+        <w:rPr>
+          <w:color w:val="000000"/>
+          <w:sz w:val="20"/>
+          <w:szCs w:val="20"/>
+        </w:rPr>
         <w:t>).</w:t>
       </w:r>
     </w:p>
@@ -2268,12 +2300,26 @@
         <w:rPr>
           <w:color w:val="000000"/>
         </w:rPr>
-        <w:t>da Ferramenta de Survey em Engenharia de Software</w:t>
-      </w:r>
+        <w:t xml:space="preserve">da Ferramenta de </w:t>
+      </w:r>
+      <w:proofErr w:type="spellStart"/>
       <w:r>
         <w:rPr>
           <w:color w:val="000000"/>
         </w:rPr>
+        <w:t>Survey</w:t>
+      </w:r>
+      <w:proofErr w:type="spellEnd"/>
+      <w:r>
+        <w:rPr>
+          <w:color w:val="000000"/>
+        </w:rPr>
+        <w:t xml:space="preserve"> em Engenharia de Software</w:t>
+      </w:r>
+      <w:r>
+        <w:rPr>
+          <w:color w:val="000000"/>
+        </w:rPr>
         <w:t xml:space="preserve"> (</w:t>
       </w:r>
       <w:r>
@@ -2303,36 +2349,42 @@
       <w:r>
         <w:t xml:space="preserve"> (UML – </w:t>
       </w:r>
+      <w:proofErr w:type="spellStart"/>
       <w:r>
         <w:rPr>
           <w:i/>
         </w:rPr>
         <w:t>Unified</w:t>
       </w:r>
+      <w:proofErr w:type="spellEnd"/>
       <w:r>
         <w:rPr>
           <w:i/>
         </w:rPr>
         <w:t xml:space="preserve"> </w:t>
       </w:r>
+      <w:proofErr w:type="spellStart"/>
       <w:r>
         <w:rPr>
           <w:i/>
         </w:rPr>
         <w:t>Modeling</w:t>
       </w:r>
+      <w:proofErr w:type="spellEnd"/>
       <w:r>
         <w:rPr>
           <w:i/>
         </w:rPr>
         <w:t xml:space="preserve"> </w:t>
       </w:r>
+      <w:proofErr w:type="spellStart"/>
       <w:r>
         <w:rPr>
           <w:i/>
         </w:rPr>
         <w:t>Language</w:t>
       </w:r>
+      <w:proofErr w:type="spellEnd"/>
       <w:r>
         <w:t>).</w:t>
       </w:r>
@@ -2368,12 +2420,26 @@
         <w:rPr>
           <w:color w:val="000000"/>
         </w:rPr>
-        <w:t>a Ferramenta de Survey em Engenharia de Software</w:t>
-      </w:r>
+        <w:t xml:space="preserve">a Ferramenta de </w:t>
+      </w:r>
+      <w:proofErr w:type="spellStart"/>
       <w:r>
         <w:rPr>
           <w:color w:val="000000"/>
         </w:rPr>
+        <w:t>Survey</w:t>
+      </w:r>
+      <w:proofErr w:type="spellEnd"/>
+      <w:r>
+        <w:rPr>
+          <w:color w:val="000000"/>
+        </w:rPr>
+        <w:t xml:space="preserve"> em Engenharia de Software</w:t>
+      </w:r>
+      <w:r>
+        <w:rPr>
+          <w:color w:val="000000"/>
+        </w:rPr>
         <w:t xml:space="preserve"> (</w:t>
       </w:r>
       <w:r>
@@ -2391,14 +2457,24 @@
       <w:r>
         <w:t xml:space="preserve">, que será desenvolvido pelos alunos </w:t>
       </w:r>
-      <w:r>
-        <w:t>Erivan Lima Santana</w:t>
+      <w:proofErr w:type="spellStart"/>
+      <w:r>
+        <w:t>Erivan</w:t>
+      </w:r>
+      <w:proofErr w:type="spellEnd"/>
+      <w:r>
+        <w:t xml:space="preserve"> Lima Santana</w:t>
       </w:r>
       <w:r>
         <w:t xml:space="preserve"> e </w:t>
       </w:r>
-      <w:r>
-        <w:t xml:space="preserve">Antonio Douglas </w:t>
+      <w:proofErr w:type="spellStart"/>
+      <w:r>
+        <w:t>Antonio</w:t>
+      </w:r>
+      <w:proofErr w:type="spellEnd"/>
+      <w:r>
+        <w:t xml:space="preserve"> Douglas </w:t>
       </w:r>
       <w:r>
         <w:t>Oliveira</w:t>
@@ -2413,10 +2489,26 @@
         <w:t xml:space="preserve">da Universidade Federal de Sergipe – Campus Itabaiana, e </w:t>
       </w:r>
       <w:r>
-        <w:t xml:space="preserve">o professor Msc. </w:t>
-      </w:r>
-      <w:r>
-        <w:t>Marcos Barbosa Dósea do Departamento de Sistemas de Informação da Universidade Federal de Sergipe – Campus Itabaiana</w:t>
+        <w:t xml:space="preserve">o professor </w:t>
+      </w:r>
+      <w:proofErr w:type="spellStart"/>
+      <w:r>
+        <w:t>Msc</w:t>
+      </w:r>
+      <w:proofErr w:type="spellEnd"/>
+      <w:r>
+        <w:t xml:space="preserve">. </w:t>
+      </w:r>
+      <w:r>
+        <w:t xml:space="preserve">Marcos Barbosa </w:t>
+      </w:r>
+      <w:proofErr w:type="spellStart"/>
+      <w:r>
+        <w:t>Dósea</w:t>
+      </w:r>
+      <w:proofErr w:type="spellEnd"/>
+      <w:r>
+        <w:t xml:space="preserve"> do Departamento de Sistemas de Informação da Universidade Federal de Sergipe – Campus Itabaiana</w:t>
       </w:r>
       <w:r>
         <w:t>,</w:t>
@@ -2486,6 +2578,7 @@
                 <w:szCs w:val="28"/>
               </w:rPr>
             </w:pPr>
+            <w:proofErr w:type="spellStart"/>
             <w:r>
               <w:rPr>
                 <w:sz w:val="28"/>
@@ -2493,6 +2586,7 @@
               </w:rPr>
               <w:t>Termo</w:t>
             </w:r>
+            <w:proofErr w:type="spellEnd"/>
           </w:p>
         </w:tc>
         <w:tc>
@@ -2509,6 +2603,7 @@
                 <w:szCs w:val="28"/>
               </w:rPr>
             </w:pPr>
+            <w:proofErr w:type="spellStart"/>
             <w:r>
               <w:rPr>
                 <w:sz w:val="28"/>
@@ -2516,6 +2611,7 @@
               </w:rPr>
               <w:t>Explicação</w:t>
             </w:r>
+            <w:proofErr w:type="spellEnd"/>
           </w:p>
         </w:tc>
       </w:tr>
@@ -2538,6 +2634,7 @@
                 <w:szCs w:val="28"/>
               </w:rPr>
             </w:pPr>
+            <w:proofErr w:type="spellStart"/>
             <w:r>
               <w:rPr>
                 <w:b w:val="0"/>
@@ -2546,6 +2643,7 @@
               </w:rPr>
               <w:t>MySurvey</w:t>
             </w:r>
+            <w:proofErr w:type="spellEnd"/>
           </w:p>
         </w:tc>
         <w:tc>
@@ -2568,7 +2666,25 @@
                 <w:szCs w:val="28"/>
                 <w:lang w:val="pt-BR"/>
               </w:rPr>
-              <w:t>Ferramenta para criação de survey voltado a engenharia de software</w:t>
+              <w:t xml:space="preserve">Ferramenta para criação de </w:t>
+            </w:r>
+            <w:proofErr w:type="spellStart"/>
+            <w:r>
+              <w:rPr>
+                <w:sz w:val="28"/>
+                <w:szCs w:val="28"/>
+                <w:lang w:val="pt-BR"/>
+              </w:rPr>
+              <w:t>survey</w:t>
+            </w:r>
+            <w:proofErr w:type="spellEnd"/>
+            <w:r>
+              <w:rPr>
+                <w:sz w:val="28"/>
+                <w:szCs w:val="28"/>
+                <w:lang w:val="pt-BR"/>
+              </w:rPr>
+              <w:t xml:space="preserve"> voltado a engenharia de software</w:t>
             </w:r>
           </w:p>
         </w:tc>
@@ -2592,6 +2708,7 @@
                 <w:szCs w:val="28"/>
               </w:rPr>
             </w:pPr>
+            <w:proofErr w:type="spellStart"/>
             <w:r>
               <w:rPr>
                 <w:b w:val="0"/>
@@ -2600,6 +2717,7 @@
               </w:rPr>
               <w:t>Responsável</w:t>
             </w:r>
+            <w:proofErr w:type="spellEnd"/>
           </w:p>
         </w:tc>
         <w:tc>
@@ -2622,8 +2740,18 @@
                 <w:szCs w:val="28"/>
                 <w:lang w:val="pt-BR"/>
               </w:rPr>
-              <w:t>Usuário da ferramenta com privilégio para gerenciar seus surveys</w:t>
+              <w:t xml:space="preserve">Usuário da ferramenta com privilégio para gerenciar seus </w:t>
             </w:r>
+            <w:proofErr w:type="spellStart"/>
+            <w:r>
+              <w:rPr>
+                <w:sz w:val="28"/>
+                <w:szCs w:val="28"/>
+                <w:lang w:val="pt-BR"/>
+              </w:rPr>
+              <w:t>surveys</w:t>
+            </w:r>
+            <w:proofErr w:type="spellEnd"/>
             <w:r>
               <w:rPr>
                 <w:sz w:val="28"/>
@@ -2654,6 +2782,7 @@
                 <w:szCs w:val="28"/>
               </w:rPr>
             </w:pPr>
+            <w:proofErr w:type="spellStart"/>
             <w:r>
               <w:rPr>
                 <w:b w:val="0"/>
@@ -2662,6 +2791,7 @@
               </w:rPr>
               <w:t>Entrevistado</w:t>
             </w:r>
+            <w:proofErr w:type="spellEnd"/>
           </w:p>
         </w:tc>
         <w:tc>
@@ -2684,7 +2814,25 @@
                 <w:szCs w:val="28"/>
                 <w:lang w:val="pt-BR"/>
               </w:rPr>
-              <w:t>Usuário que poderá responder os surveys criados por um Responsável</w:t>
+              <w:t xml:space="preserve">Usuário que poderá responder os </w:t>
+            </w:r>
+            <w:proofErr w:type="spellStart"/>
+            <w:r>
+              <w:rPr>
+                <w:sz w:val="28"/>
+                <w:szCs w:val="28"/>
+                <w:lang w:val="pt-BR"/>
+              </w:rPr>
+              <w:t>surveys</w:t>
+            </w:r>
+            <w:proofErr w:type="spellEnd"/>
+            <w:r>
+              <w:rPr>
+                <w:sz w:val="28"/>
+                <w:szCs w:val="28"/>
+                <w:lang w:val="pt-BR"/>
+              </w:rPr>
+              <w:t xml:space="preserve"> criados por um Responsável</w:t>
             </w:r>
             <w:r>
               <w:rPr>
@@ -2697,6 +2845,60 @@
           </w:p>
         </w:tc>
       </w:tr>
+      <w:tr>
+        <w:trPr>
+          <w:cnfStyle w:val="000000010000" w:firstRow="0" w:lastRow="0" w:firstColumn="0" w:lastColumn="0" w:oddVBand="0" w:evenVBand="0" w:oddHBand="0" w:evenHBand="1" w:firstRowFirstColumn="0" w:firstRowLastColumn="0" w:lastRowFirstColumn="0" w:lastRowLastColumn="0"/>
+          <w:jc w:val="center"/>
+        </w:trPr>
+        <w:tc>
+          <w:tcPr>
+            <w:cnfStyle w:val="001000000000" w:firstRow="0" w:lastRow="0" w:firstColumn="1" w:lastColumn="0" w:oddVBand="0" w:evenVBand="0" w:oddHBand="0" w:evenHBand="0" w:firstRowFirstColumn="0" w:firstRowLastColumn="0" w:lastRowFirstColumn="0" w:lastRowLastColumn="0"/>
+            <w:tcW w:w="2376" w:type="dxa"/>
+          </w:tcPr>
+          <w:p>
+            <w:pPr>
+              <w:jc w:val="center"/>
+              <w:rPr>
+                <w:b w:val="0"/>
+                <w:sz w:val="28"/>
+                <w:szCs w:val="28"/>
+              </w:rPr>
+            </w:pPr>
+            <w:r>
+              <w:rPr>
+                <w:b w:val="0"/>
+                <w:sz w:val="28"/>
+                <w:szCs w:val="28"/>
+              </w:rPr>
+              <w:t>Survey</w:t>
+            </w:r>
+          </w:p>
+        </w:tc>
+        <w:tc>
+          <w:tcPr>
+            <w:tcW w:w="6268" w:type="dxa"/>
+          </w:tcPr>
+          <w:p>
+            <w:pPr>
+              <w:jc w:val="center"/>
+              <w:cnfStyle w:val="000000010000" w:firstRow="0" w:lastRow="0" w:firstColumn="0" w:lastColumn="0" w:oddVBand="0" w:evenVBand="0" w:oddHBand="0" w:evenHBand="1" w:firstRowFirstColumn="0" w:firstRowLastColumn="0" w:lastRowFirstColumn="0" w:lastRowLastColumn="0"/>
+              <w:rPr>
+                <w:sz w:val="28"/>
+                <w:szCs w:val="28"/>
+                <w:lang w:val="pt-BR"/>
+              </w:rPr>
+            </w:pPr>
+            <w:r>
+              <w:rPr>
+                <w:sz w:val="28"/>
+                <w:szCs w:val="28"/>
+                <w:lang w:val="pt-BR"/>
+              </w:rPr>
+              <w:t>Tipo de questionário aplicado na WEB</w:t>
+            </w:r>
+          </w:p>
+        </w:tc>
+      </w:tr>
     </w:tbl>
     <w:p>
       <w:pPr>
@@ -2823,6 +3025,7 @@
           <w:lang w:val="pt-BR"/>
         </w:rPr>
       </w:pPr>
+      <w:proofErr w:type="spellStart"/>
       <w:r>
         <w:rPr>
           <w:i/>
@@ -2830,6 +3033,7 @@
         </w:rPr>
         <w:t>Rational</w:t>
       </w:r>
+      <w:proofErr w:type="spellEnd"/>
       <w:r>
         <w:rPr>
           <w:i/>
@@ -2837,6 +3041,7 @@
         </w:rPr>
         <w:t xml:space="preserve"> </w:t>
       </w:r>
+      <w:proofErr w:type="spellStart"/>
       <w:r>
         <w:rPr>
           <w:i/>
@@ -2844,6 +3049,7 @@
         </w:rPr>
         <w:t>Unified</w:t>
       </w:r>
+      <w:proofErr w:type="spellEnd"/>
       <w:r>
         <w:rPr>
           <w:i/>
@@ -2851,6 +3057,7 @@
         </w:rPr>
         <w:t xml:space="preserve"> </w:t>
       </w:r>
+      <w:proofErr w:type="spellStart"/>
       <w:r>
         <w:rPr>
           <w:i/>
@@ -2858,6 +3065,7 @@
         </w:rPr>
         <w:t>Process</w:t>
       </w:r>
+      <w:proofErr w:type="spellEnd"/>
     </w:p>
     <w:p>
       <w:pPr>
@@ -2908,6 +3116,7 @@
         </w:numPr>
       </w:pPr>
       <w:r>
+        <w:lastRenderedPageBreak/>
         <w:t>Subseção 2: Descreve o uso de cada visão;</w:t>
       </w:r>
     </w:p>
@@ -2920,7 +3129,6 @@
         </w:numPr>
       </w:pPr>
       <w:r>
-        <w:lastRenderedPageBreak/>
         <w:t>Subseção 3: Descreve as restrições arquiteturais do sistema;</w:t>
       </w:r>
     </w:p>
@@ -3078,7 +3286,15 @@
         <w:t>arranjo das</w:t>
       </w:r>
       <w:r>
-        <w:t xml:space="preserve"> visualizações, mencionadas acima. Essas visões são apresentadas como Modelos do StarUML e utiliza a Linguagem </w:t>
+        <w:t xml:space="preserve"> visualizações, mencionadas acima. Essas visões são apresentadas como Modelos do </w:t>
+      </w:r>
+      <w:proofErr w:type="spellStart"/>
+      <w:r>
+        <w:t>StarUML</w:t>
+      </w:r>
+      <w:proofErr w:type="spellEnd"/>
+      <w:r>
+        <w:t xml:space="preserve"> e utiliza a Linguagem </w:t>
       </w:r>
       <w:r>
         <w:t xml:space="preserve">de </w:t>
@@ -3092,35 +3308,47 @@
       <w:r>
         <w:t xml:space="preserve"> (UML – </w:t>
       </w:r>
+      <w:proofErr w:type="spellStart"/>
       <w:r>
         <w:rPr>
           <w:i/>
         </w:rPr>
         <w:t>Unified</w:t>
       </w:r>
+      <w:proofErr w:type="spellEnd"/>
       <w:r>
         <w:rPr>
           <w:i/>
         </w:rPr>
         <w:t xml:space="preserve"> </w:t>
       </w:r>
+      <w:proofErr w:type="spellStart"/>
       <w:r>
         <w:rPr>
           <w:i/>
         </w:rPr>
         <w:t>Modeling</w:t>
       </w:r>
+      <w:proofErr w:type="spellEnd"/>
       <w:r>
         <w:rPr>
           <w:i/>
         </w:rPr>
         <w:t xml:space="preserve"> </w:t>
       </w:r>
+      <w:proofErr w:type="spellStart"/>
       <w:r>
         <w:rPr>
           <w:i/>
         </w:rPr>
-        <w:t>Language).</w:t>
+        <w:t>Language</w:t>
+      </w:r>
+      <w:proofErr w:type="spellEnd"/>
+      <w:r>
+        <w:rPr>
+          <w:i/>
+        </w:rPr>
+        <w:t>).</w:t>
       </w:r>
     </w:p>
     <w:p>
@@ -3230,11 +3458,16 @@
         <w:t>Para que o software tenha um comportamento esperado p</w:t>
       </w:r>
       <w:r>
-        <w:t>or nossos S</w:t>
+        <w:t xml:space="preserve">or nossos </w:t>
+      </w:r>
+      <w:proofErr w:type="spellStart"/>
+      <w:r>
+        <w:t>S</w:t>
       </w:r>
       <w:r>
         <w:t>takeholders</w:t>
       </w:r>
+      <w:proofErr w:type="spellEnd"/>
       <w:r>
         <w:t>,</w:t>
       </w:r>
@@ -3284,7 +3517,21 @@
         <w:rPr>
           <w:i/>
         </w:rPr>
-        <w:t xml:space="preserve">Google Chrome, Opera, Safari, Netscape </w:t>
+        <w:t xml:space="preserve">Google </w:t>
+      </w:r>
+      <w:proofErr w:type="spellStart"/>
+      <w:r>
+        <w:rPr>
+          <w:i/>
+        </w:rPr>
+        <w:t>Chrome</w:t>
+      </w:r>
+      <w:proofErr w:type="spellEnd"/>
+      <w:r>
+        <w:rPr>
+          <w:i/>
+        </w:rPr>
+        <w:t xml:space="preserve">, Opera, Safari, Netscape </w:t>
       </w:r>
       <w:r>
         <w:t>e</w:t>
@@ -3411,7 +3658,21 @@
         <w:rPr>
           <w:lang w:val="pt-BR"/>
         </w:rPr>
-        <w:t>O Sistema será multiplataforma, funcionado principalmente nos sistemas operacionais das plataformas Windows, Linux e MAC OS, em suas versões mais recentes, principalmente;</w:t>
+        <w:t xml:space="preserve">O Sistema será </w:t>
+      </w:r>
+      <w:proofErr w:type="spellStart"/>
+      <w:r>
+        <w:rPr>
+          <w:lang w:val="pt-BR"/>
+        </w:rPr>
+        <w:t>multiplataforma</w:t>
+      </w:r>
+      <w:proofErr w:type="spellEnd"/>
+      <w:r>
+        <w:rPr>
+          <w:lang w:val="pt-BR"/>
+        </w:rPr>
+        <w:t>, funcionado principalmente nos sistemas operacionais das plataformas Windows, Linux e MAC OS, em suas versões mais recentes, principalmente;</w:t>
       </w:r>
     </w:p>
     <w:p>
@@ -3437,8 +3698,17 @@
           <w:i/>
           <w:lang w:val="pt-BR"/>
         </w:rPr>
-        <w:t>Design Pattern</w:t>
-      </w:r>
+        <w:t xml:space="preserve">Design </w:t>
+      </w:r>
+      <w:proofErr w:type="spellStart"/>
+      <w:r>
+        <w:rPr>
+          <w:i/>
+          <w:lang w:val="pt-BR"/>
+        </w:rPr>
+        <w:t>Pattern</w:t>
+      </w:r>
+      <w:proofErr w:type="spellEnd"/>
       <w:r>
         <w:rPr>
           <w:lang w:val="pt-BR"/>
@@ -3490,7 +3760,19 @@
         <w:t xml:space="preserve">Nessa seção serão listados os casos de uso </w:t>
       </w:r>
       <w:r>
-        <w:t>responsáveis por nos fornecer num alto-nível de abstração as principais funcionalidades e comportamentos esperados do sistema</w:t>
+        <w:t xml:space="preserve">responsáveis por nos </w:t>
+      </w:r>
+      <w:proofErr w:type="spellStart"/>
+      <w:r>
+        <w:t>fornecer</w:t>
+      </w:r>
+      <w:proofErr w:type="spellEnd"/>
+      <w:r>
+        <w:t xml:space="preserve"> num alto-nível de abstração as </w:t>
+      </w:r>
+      <w:r>
+        <w:lastRenderedPageBreak/>
+        <w:t>principais funcionalidades e comportamentos esperados do sistema</w:t>
       </w:r>
       <w:r>
         <w:t>. Esses casos de uso são:</w:t>
@@ -3505,7 +3787,6 @@
         </w:numPr>
       </w:pPr>
       <w:r>
-        <w:lastRenderedPageBreak/>
         <w:t>CSU01-</w:t>
       </w:r>
       <w:r>
@@ -3529,9 +3810,14 @@
       <w:r>
         <w:t xml:space="preserve"> Gerenciar </w:t>
       </w:r>
-      <w:r>
+      <w:proofErr w:type="spellStart"/>
+      <w:r>
+        <w:rPr>
+          <w:i/>
+        </w:rPr>
         <w:t>Survey</w:t>
       </w:r>
+      <w:proofErr w:type="spellEnd"/>
       <w:r>
         <w:t>;</w:t>
       </w:r>
@@ -3574,11 +3860,17 @@
       <w:r>
         <w:t xml:space="preserve"> </w:t>
       </w:r>
-      <w:bookmarkStart w:id="24" w:name="_GoBack"/>
-      <w:r>
-        <w:t>Enviar Survey</w:t>
-      </w:r>
-      <w:bookmarkEnd w:id="24"/>
+      <w:r>
+        <w:t xml:space="preserve">Enviar </w:t>
+      </w:r>
+      <w:proofErr w:type="spellStart"/>
+      <w:r>
+        <w:rPr>
+          <w:i/>
+        </w:rPr>
+        <w:t>Survey</w:t>
+      </w:r>
+      <w:proofErr w:type="spellEnd"/>
       <w:r>
         <w:t>;</w:t>
       </w:r>
@@ -3629,16 +3921,16 @@
           <w:lang w:val="pt-BR"/>
         </w:rPr>
       </w:pPr>
-      <w:bookmarkStart w:id="25" w:name="_Toc18206184"/>
-      <w:bookmarkStart w:id="26" w:name="_Toc361651324"/>
+      <w:bookmarkStart w:id="24" w:name="_Toc18206184"/>
+      <w:bookmarkStart w:id="25" w:name="_Toc361651324"/>
       <w:r>
         <w:rPr>
           <w:lang w:val="pt-BR"/>
         </w:rPr>
         <w:t>Realizações de Casos de Uso</w:t>
       </w:r>
+      <w:bookmarkEnd w:id="24"/>
       <w:bookmarkEnd w:id="25"/>
-      <w:bookmarkEnd w:id="26"/>
     </w:p>
     <w:p>
       <w:pPr>
@@ -3714,7 +4006,15 @@
         </w:numPr>
       </w:pPr>
       <w:r>
-        <w:t xml:space="preserve">CSU02- Gerenciar Survey </w:t>
+        <w:t xml:space="preserve">CSU02- Gerenciar </w:t>
+      </w:r>
+      <w:proofErr w:type="spellStart"/>
+      <w:r>
+        <w:t>Survey</w:t>
+      </w:r>
+      <w:proofErr w:type="spellEnd"/>
+      <w:r>
+        <w:t xml:space="preserve"> </w:t>
       </w:r>
       <w:r>
         <w:t>–</w:t>
@@ -3726,8 +4026,13 @@
         <w:t xml:space="preserve">O </w:t>
       </w:r>
       <w:r>
-        <w:t>Responsável poderá Criar Novo, Editar e Excluir um survey</w:t>
-      </w:r>
+        <w:t xml:space="preserve">Responsável poderá Criar Novo, Editar e Excluir um </w:t>
+      </w:r>
+      <w:proofErr w:type="spellStart"/>
+      <w:r>
+        <w:t>survey</w:t>
+      </w:r>
+      <w:proofErr w:type="spellEnd"/>
       <w:r>
         <w:t>;</w:t>
       </w:r>
@@ -3765,8 +4070,13 @@
         <w:t xml:space="preserve">, </w:t>
       </w:r>
       <w:r>
-        <w:t>Editar e Excluir questões de um survey</w:t>
-      </w:r>
+        <w:t xml:space="preserve">Editar e Excluir questões de um </w:t>
+      </w:r>
+      <w:proofErr w:type="spellStart"/>
+      <w:r>
+        <w:t>survey</w:t>
+      </w:r>
+      <w:proofErr w:type="spellEnd"/>
       <w:r>
         <w:t>;</w:t>
       </w:r>
@@ -3780,8 +4090,13 @@
         </w:numPr>
       </w:pPr>
       <w:r>
-        <w:t>CSU04- Enviar Survey</w:t>
-      </w:r>
+        <w:t xml:space="preserve">CSU04- Enviar </w:t>
+      </w:r>
+      <w:proofErr w:type="spellStart"/>
+      <w:r>
+        <w:t>Survey</w:t>
+      </w:r>
+      <w:proofErr w:type="spellEnd"/>
       <w:r>
         <w:t xml:space="preserve"> </w:t>
       </w:r>
@@ -3801,7 +4116,23 @@
         <w:t>poderá</w:t>
       </w:r>
       <w:r>
-        <w:t xml:space="preserve"> enviar um survey para email e rede social</w:t>
+        <w:t xml:space="preserve"> enviar um </w:t>
+      </w:r>
+      <w:proofErr w:type="spellStart"/>
+      <w:r>
+        <w:t>survey</w:t>
+      </w:r>
+      <w:proofErr w:type="spellEnd"/>
+      <w:r>
+        <w:t xml:space="preserve"> para </w:t>
+      </w:r>
+      <w:proofErr w:type="spellStart"/>
+      <w:r>
+        <w:t>email</w:t>
+      </w:r>
+      <w:proofErr w:type="spellEnd"/>
+      <w:r>
+        <w:t xml:space="preserve"> e rede social</w:t>
       </w:r>
       <w:r>
         <w:t>;</w:t>
@@ -3828,8 +4159,13 @@
         <w:t>poderá</w:t>
       </w:r>
       <w:r>
-        <w:t xml:space="preserve"> Gerar Relatório e Visualizar respostas do survey</w:t>
-      </w:r>
+        <w:t xml:space="preserve"> Gerar Relatório e Visualizar respostas do </w:t>
+      </w:r>
+      <w:proofErr w:type="spellStart"/>
+      <w:r>
+        <w:t>survey</w:t>
+      </w:r>
+      <w:proofErr w:type="spellEnd"/>
       <w:r>
         <w:t>;</w:t>
       </w:r>
@@ -3869,34 +4205,34 @@
           <w:lang w:val="pt-BR"/>
         </w:rPr>
       </w:pPr>
-      <w:bookmarkStart w:id="27" w:name="_Toc18206185"/>
-      <w:bookmarkStart w:id="28" w:name="_Toc361651325"/>
+      <w:bookmarkStart w:id="26" w:name="_Toc18206185"/>
+      <w:bookmarkStart w:id="27" w:name="_Toc361651325"/>
       <w:r>
         <w:rPr>
           <w:lang w:val="pt-BR"/>
         </w:rPr>
         <w:t>Visão Lógica</w:t>
       </w:r>
+      <w:bookmarkEnd w:id="26"/>
       <w:bookmarkEnd w:id="27"/>
+    </w:p>
+    <w:p>
+      <w:pPr>
+        <w:pStyle w:val="Ttulo2"/>
+        <w:rPr>
+          <w:lang w:val="pt-BR"/>
+        </w:rPr>
+      </w:pPr>
+      <w:bookmarkStart w:id="28" w:name="_Toc18206186"/>
+      <w:bookmarkStart w:id="29" w:name="_Toc361651326"/>
+      <w:r>
+        <w:rPr>
+          <w:lang w:val="pt-BR"/>
+        </w:rPr>
+        <w:t>Visão Geral</w:t>
+      </w:r>
       <w:bookmarkEnd w:id="28"/>
-    </w:p>
-    <w:p>
-      <w:pPr>
-        <w:pStyle w:val="Ttulo2"/>
-        <w:rPr>
-          <w:lang w:val="pt-BR"/>
-        </w:rPr>
-      </w:pPr>
-      <w:bookmarkStart w:id="29" w:name="_Toc18206186"/>
-      <w:bookmarkStart w:id="30" w:name="_Toc361651326"/>
-      <w:r>
-        <w:rPr>
-          <w:lang w:val="pt-BR"/>
-        </w:rPr>
-        <w:t>Visão Geral</w:t>
-      </w:r>
       <w:bookmarkEnd w:id="29"/>
-      <w:bookmarkEnd w:id="30"/>
     </w:p>
     <w:p>
       <w:pPr>
@@ -3925,12 +4261,21 @@
           <w:lang w:val="pt-BR"/>
         </w:rPr>
       </w:pPr>
+      <w:proofErr w:type="spellStart"/>
       <w:r>
         <w:rPr>
           <w:iCs/>
           <w:lang w:val="pt-BR"/>
         </w:rPr>
-        <w:t>Model: Esse pacote representa a implementação da parte lógica d</w:t>
+        <w:t>Model</w:t>
+      </w:r>
+      <w:proofErr w:type="spellEnd"/>
+      <w:r>
+        <w:rPr>
+          <w:iCs/>
+          <w:lang w:val="pt-BR"/>
+        </w:rPr>
+        <w:t>: Esse pacote representa a implementação da parte lógica d</w:t>
       </w:r>
       <w:r>
         <w:rPr>
@@ -3995,12 +4340,21 @@
           <w:lang w:val="pt-BR"/>
         </w:rPr>
       </w:pPr>
+      <w:proofErr w:type="spellStart"/>
       <w:r>
         <w:rPr>
           <w:iCs/>
           <w:lang w:val="pt-BR"/>
         </w:rPr>
-        <w:t xml:space="preserve">Views: </w:t>
+        <w:t>Views</w:t>
+      </w:r>
+      <w:proofErr w:type="spellEnd"/>
+      <w:r>
+        <w:rPr>
+          <w:iCs/>
+          <w:lang w:val="pt-BR"/>
+        </w:rPr>
+        <w:t xml:space="preserve">: </w:t>
       </w:r>
       <w:r>
         <w:rPr>
@@ -4092,18 +4446,43 @@
           <w:lang w:val="pt-BR"/>
         </w:rPr>
       </w:pPr>
+      <w:proofErr w:type="spellStart"/>
       <w:r>
         <w:rPr>
           <w:iCs/>
           <w:lang w:val="pt-BR"/>
         </w:rPr>
-        <w:t>Controller: Nesse pacote são armazenados os componentes do tipo Controller.</w:t>
-      </w:r>
+        <w:t>Controller</w:t>
+      </w:r>
+      <w:proofErr w:type="spellEnd"/>
       <w:r>
         <w:rPr>
           <w:iCs/>
           <w:lang w:val="pt-BR"/>
         </w:rPr>
+        <w:t xml:space="preserve">: Nesse pacote são armazenados os componentes do tipo </w:t>
+      </w:r>
+      <w:proofErr w:type="spellStart"/>
+      <w:r>
+        <w:rPr>
+          <w:iCs/>
+          <w:lang w:val="pt-BR"/>
+        </w:rPr>
+        <w:t>Controller</w:t>
+      </w:r>
+      <w:proofErr w:type="spellEnd"/>
+      <w:r>
+        <w:rPr>
+          <w:iCs/>
+          <w:lang w:val="pt-BR"/>
+        </w:rPr>
+        <w:t>.</w:t>
+      </w:r>
+      <w:r>
+        <w:rPr>
+          <w:iCs/>
+          <w:lang w:val="pt-BR"/>
+        </w:rPr>
         <w:t xml:space="preserve"> Tais componentes </w:t>
       </w:r>
       <w:r>
@@ -4139,13 +4518,22 @@
           <w:iCs/>
           <w:lang w:val="pt-BR"/>
         </w:rPr>
-        <w:t xml:space="preserve"> os Models</w:t>
-      </w:r>
+        <w:t xml:space="preserve"> os </w:t>
+      </w:r>
+      <w:proofErr w:type="spellStart"/>
       <w:r>
         <w:rPr>
           <w:iCs/>
           <w:lang w:val="pt-BR"/>
         </w:rPr>
+        <w:t>Models</w:t>
+      </w:r>
+      <w:proofErr w:type="spellEnd"/>
+      <w:r>
+        <w:rPr>
+          <w:iCs/>
+          <w:lang w:val="pt-BR"/>
+        </w:rPr>
         <w:t xml:space="preserve"> </w:t>
       </w:r>
       <w:r>
@@ -4160,7 +4548,23 @@
           <w:iCs/>
           <w:lang w:val="pt-BR"/>
         </w:rPr>
-        <w:t xml:space="preserve"> Views, de acordo com a interaç</w:t>
+        <w:t xml:space="preserve"> </w:t>
+      </w:r>
+      <w:proofErr w:type="spellStart"/>
+      <w:r>
+        <w:rPr>
+          <w:iCs/>
+          <w:lang w:val="pt-BR"/>
+        </w:rPr>
+        <w:t>Views</w:t>
+      </w:r>
+      <w:proofErr w:type="spellEnd"/>
+      <w:r>
+        <w:rPr>
+          <w:iCs/>
+          <w:lang w:val="pt-BR"/>
+        </w:rPr>
+        <w:t>, de acordo com a interaç</w:t>
       </w:r>
       <w:r>
         <w:rPr>
@@ -4238,8 +4642,8 @@
           <w:lang w:val="pt-BR"/>
         </w:rPr>
       </w:pPr>
-      <w:bookmarkStart w:id="31" w:name="_Toc18206187"/>
-      <w:bookmarkStart w:id="32" w:name="_Toc361651327"/>
+      <w:bookmarkStart w:id="30" w:name="_Toc18206187"/>
+      <w:bookmarkStart w:id="31" w:name="_Toc361651327"/>
       <w:r>
         <w:rPr>
           <w:lang w:val="pt-BR"/>
@@ -4247,8 +4651,8 @@
         <w:lastRenderedPageBreak/>
         <w:t>Pacotes de Design Significativos do Ponto de Vista da Arquitetura</w:t>
       </w:r>
+      <w:bookmarkEnd w:id="30"/>
       <w:bookmarkEnd w:id="31"/>
-      <w:bookmarkEnd w:id="32"/>
     </w:p>
     <w:p>
       <w:pPr>
@@ -4477,7 +4881,7 @@
           <w:lang w:val="pt-BR"/>
         </w:rPr>
       </w:pPr>
-      <w:bookmarkStart w:id="33" w:name="_Toc361651328"/>
+      <w:bookmarkStart w:id="32" w:name="_Toc361651328"/>
       <w:r>
         <w:rPr>
           <w:lang w:val="pt-BR"/>
@@ -4485,7 +4889,7 @@
         <w:lastRenderedPageBreak/>
         <w:t>Diagrama de componentes</w:t>
       </w:r>
-      <w:bookmarkEnd w:id="33"/>
+      <w:bookmarkEnd w:id="32"/>
     </w:p>
     <w:p>
       <w:pPr>
@@ -4669,8 +5073,8 @@
           <w:lang w:val="pt-BR"/>
         </w:rPr>
       </w:pPr>
-      <w:bookmarkStart w:id="34" w:name="_Toc18206188"/>
-      <w:bookmarkStart w:id="35" w:name="_Toc361651329"/>
+      <w:bookmarkStart w:id="33" w:name="_Toc18206188"/>
+      <w:bookmarkStart w:id="34" w:name="_Toc361651329"/>
       <w:r>
         <w:rPr>
           <w:lang w:val="pt-BR"/>
@@ -4678,8 +5082,8 @@
         <w:lastRenderedPageBreak/>
         <w:t>Visão de Processos</w:t>
       </w:r>
+      <w:bookmarkEnd w:id="33"/>
       <w:bookmarkEnd w:id="34"/>
-      <w:bookmarkEnd w:id="35"/>
     </w:p>
     <w:p>
       <w:pPr>
@@ -4705,16 +5109,16 @@
           <w:lang w:val="pt-BR"/>
         </w:rPr>
       </w:pPr>
-      <w:bookmarkStart w:id="36" w:name="_Toc18206189"/>
-      <w:bookmarkStart w:id="37" w:name="_Toc361651330"/>
+      <w:bookmarkStart w:id="35" w:name="_Toc18206189"/>
+      <w:bookmarkStart w:id="36" w:name="_Toc361651330"/>
       <w:r>
         <w:rPr>
           <w:lang w:val="pt-BR"/>
         </w:rPr>
         <w:t>Visão de Implantação</w:t>
       </w:r>
+      <w:bookmarkEnd w:id="35"/>
       <w:bookmarkEnd w:id="36"/>
-      <w:bookmarkEnd w:id="37"/>
     </w:p>
     <w:p>
       <w:pPr>
@@ -4826,16 +5230,16 @@
           <w:lang w:val="pt-BR"/>
         </w:rPr>
       </w:pPr>
-      <w:bookmarkStart w:id="38" w:name="_Toc18206190"/>
-      <w:bookmarkStart w:id="39" w:name="_Toc361651331"/>
+      <w:bookmarkStart w:id="37" w:name="_Toc18206190"/>
+      <w:bookmarkStart w:id="38" w:name="_Toc361651331"/>
       <w:r>
         <w:rPr>
           <w:lang w:val="pt-BR"/>
         </w:rPr>
         <w:t>Visão da Implementação</w:t>
       </w:r>
+      <w:bookmarkEnd w:id="37"/>
       <w:bookmarkEnd w:id="38"/>
-      <w:bookmarkEnd w:id="39"/>
     </w:p>
     <w:p>
       <w:pPr>
@@ -4877,9 +5281,11 @@
       <w:r>
         <w:t>.</w:t>
       </w:r>
-      <w:bookmarkStart w:id="40" w:name="_Toc18206194"/>
-      <w:bookmarkStart w:id="41" w:name="_Toc321036892"/>
-      <w:bookmarkStart w:id="42" w:name="_Toc361651333"/>
+      <w:bookmarkStart w:id="39" w:name="_Toc18206194"/>
+      <w:bookmarkStart w:id="40" w:name="_Toc321036892"/>
+      <w:bookmarkStart w:id="41" w:name="_Toc361651333"/>
+      <w:bookmarkStart w:id="42" w:name="_GoBack"/>
+      <w:bookmarkEnd w:id="42"/>
     </w:p>
     <w:p>
       <w:pPr>
@@ -4895,9 +5301,9 @@
         </w:rPr>
         <w:t>Tamanho e Desempenho</w:t>
       </w:r>
+      <w:bookmarkEnd w:id="39"/>
       <w:bookmarkEnd w:id="40"/>
       <w:bookmarkEnd w:id="41"/>
-      <w:bookmarkEnd w:id="42"/>
     </w:p>
     <w:p>
       <w:pPr>
@@ -5010,6 +5416,7 @@
         </w:rPr>
         <w:t xml:space="preserve"> </w:t>
       </w:r>
+      <w:proofErr w:type="spellStart"/>
       <w:r>
         <w:rPr>
           <w:i/>
@@ -5017,6 +5424,7 @@
         </w:rPr>
         <w:t>Application.Exception</w:t>
       </w:r>
+      <w:proofErr w:type="spellEnd"/>
       <w:r>
         <w:rPr>
           <w:i/>
@@ -5036,6 +5444,7 @@
         </w:rPr>
         <w:t xml:space="preserve"> utilizará os tratamentos de exceções genéricos definidos em </w:t>
       </w:r>
+      <w:proofErr w:type="spellStart"/>
       <w:r>
         <w:rPr>
           <w:i/>
@@ -5043,6 +5452,7 @@
         </w:rPr>
         <w:t>System.Exception</w:t>
       </w:r>
+      <w:proofErr w:type="spellEnd"/>
       <w:r>
         <w:rPr>
           <w:i/>
@@ -5344,7 +5754,7 @@
               <w:noProof/>
               <w:lang w:val="pt-BR"/>
             </w:rPr>
-            <w:t>5</w:t>
+            <w:t>7</w:t>
           </w:r>
           <w:r>
             <w:rPr>
@@ -5360,15 +5770,29 @@
             </w:rPr>
             <w:t xml:space="preserve"> de </w:t>
           </w:r>
-          <w:fldSimple w:instr=" NUMPAGES  \* MERGEFORMAT ">
-            <w:r>
-              <w:rPr>
-                <w:rStyle w:val="Nmerodepgina"/>
-                <w:noProof/>
-              </w:rPr>
-              <w:t>9</w:t>
-            </w:r>
-          </w:fldSimple>
+          <w:r>
+            <w:fldChar w:fldCharType="begin"/>
+          </w:r>
+          <w:r>
+            <w:instrText xml:space="preserve"> NUMPAGES  \* MERGEFORMAT </w:instrText>
+          </w:r>
+          <w:r>
+            <w:fldChar w:fldCharType="separate"/>
+          </w:r>
+          <w:r>
+            <w:rPr>
+              <w:rStyle w:val="Nmerodepgina"/>
+              <w:noProof/>
+            </w:rPr>
+            <w:t>9</w:t>
+          </w:r>
+          <w:r>
+            <w:rPr>
+              <w:rStyle w:val="Nmerodepgina"/>
+              <w:noProof/>
+            </w:rPr>
+            <w:fldChar w:fldCharType="end"/>
+          </w:r>
         </w:p>
       </w:tc>
     </w:tr>
@@ -5530,7 +5954,21 @@
             <w:rPr>
               <w:lang w:val="pt-BR"/>
             </w:rPr>
-            <w:t>Ferramenta de Survey em Engenharia de Software</w:t>
+            <w:t xml:space="preserve">Ferramenta de </w:t>
+          </w:r>
+          <w:proofErr w:type="spellStart"/>
+          <w:r>
+            <w:rPr>
+              <w:lang w:val="pt-BR"/>
+            </w:rPr>
+            <w:t>Survey</w:t>
+          </w:r>
+          <w:proofErr w:type="spellEnd"/>
+          <w:r>
+            <w:rPr>
+              <w:lang w:val="pt-BR"/>
+            </w:rPr>
+            <w:t xml:space="preserve"> em Engenharia de Software</w:t>
           </w:r>
         </w:p>
       </w:tc>
@@ -9511,7 +9949,7 @@
 </file>
 
 <file path=customXml/itemProps1.xml><?xml version="1.0" encoding="utf-8"?>
-<ds:datastoreItem xmlns:ds="http://schemas.openxmlformats.org/officeDocument/2006/customXml" ds:itemID="{B96E3591-5C59-4351-80C5-9DBA662FD865}">
+<ds:datastoreItem xmlns:ds="http://schemas.openxmlformats.org/officeDocument/2006/customXml" ds:itemID="{B27A4B4D-98A9-4ADB-8942-9DDC68047664}">
   <ds:schemaRefs>
     <ds:schemaRef ds:uri="http://schemas.openxmlformats.org/officeDocument/2006/bibliography"/>
   </ds:schemaRefs>
